--- a/pdf/William_Kategianes_Jr_Resume.docx
+++ b/pdf/William_Kategianes_Jr_Resume.docx
@@ -949,7 +949,7 @@
               <w:rPr>
                 <w:rtl w:val="0"/>
               </w:rPr>
-              <w:t xml:space="preserve"> Issue Resolution</w:t>
+              <w:t xml:space="preserve">Issue Resolution</w:t>
             </w:r>
           </w:p>
           <w:p>
